--- a/InvoiceBot/InvoiceGeneration/blankTemplates/InvoiceSample21.docx
+++ b/InvoiceBot/InvoiceGeneration/blankTemplates/InvoiceSample21.docx
@@ -66,6 +66,58 @@
               <w:rPr>
                 <w:i w:val="0"/>
                 <w:iCs/>
+                <w:sz w:val="14"/>
+                <w:szCs w:val="14"/>
+              </w:rPr>
+            </w:pPr>
+          </w:p>
+          <w:p>
+            <w:pPr>
+              <w:pStyle w:val="Heading3"/>
+              <w:rPr>
+                <w:sz w:val="20"/>
+                <w:szCs w:val="18"/>
+              </w:rPr>
+            </w:pPr>
+            <w:r>
+              <w:rPr>
+                <w:sz w:val="20"/>
+                <w:szCs w:val="18"/>
+              </w:rPr>
+              <w:t>Address:</w:t>
+            </w:r>
+          </w:p>
+          <w:p>
+            <w:pPr>
+              <w:pStyle w:val="Heading3"/>
+              <w:rPr>
+                <w:sz w:val="20"/>
+                <w:szCs w:val="18"/>
+              </w:rPr>
+            </w:pPr>
+          </w:p>
+          <w:p>
+            <w:pPr>
+              <w:pStyle w:val="Heading3"/>
+              <w:rPr>
+                <w:sz w:val="20"/>
+                <w:szCs w:val="18"/>
+              </w:rPr>
+            </w:pPr>
+            <w:r>
+              <w:rPr>
+                <w:sz w:val="20"/>
+                <w:szCs w:val="18"/>
+              </w:rPr>
+              <w:t>Contact Number:</w:t>
+            </w:r>
+          </w:p>
+          <w:p>
+            <w:pPr>
+              <w:pStyle w:val="Slogan"/>
+              <w:rPr>
+                <w:i w:val="0"/>
+                <w:iCs/>
               </w:rPr>
             </w:pPr>
           </w:p>
@@ -176,32 +228,63 @@
                 <w:szCs w:val="22"/>
               </w:rPr>
             </w:pPr>
-            <w:sdt>
-              <w:sdtPr>
-                <w:rPr>
-                  <w:sz w:val="24"/>
-                  <w:szCs w:val="22"/>
-                </w:rPr>
-                <w:alias w:val="To:"/>
-                <w:tag w:val="To:"/>
-                <w:id w:val="1990749598"/>
-                <w:placeholder>
-                  <w:docPart w:val="29C7B23CBF85438F906113AED6B58B2F"/>
-                </w:placeholder>
-                <w:temporary/>
-                <w:showingPlcHdr/>
-                <w15:appearance w15:val="hidden"/>
-              </w:sdtPr>
-              <w:sdtContent>
-                <w:r>
-                  <w:rPr>
-                    <w:sz w:val="24"/>
-                    <w:szCs w:val="22"/>
-                  </w:rPr>
-                  <w:t>To:</w:t>
-                </w:r>
-              </w:sdtContent>
-            </w:sdt>
+            <w:r>
+              <w:rPr>
+                <w:sz w:val="24"/>
+                <w:szCs w:val="22"/>
+              </w:rPr>
+              <w:t>Bill To:</w:t>
+            </w:r>
+          </w:p>
+          <w:p>
+            <w:pPr>
+              <w:pStyle w:val="Heading3"/>
+              <w:rPr>
+                <w:sz w:val="24"/>
+                <w:szCs w:val="22"/>
+              </w:rPr>
+            </w:pPr>
+          </w:p>
+          <w:p>
+            <w:pPr>
+              <w:pStyle w:val="Heading3"/>
+              <w:rPr>
+                <w:sz w:val="24"/>
+                <w:szCs w:val="22"/>
+              </w:rPr>
+            </w:pPr>
+            <w:r>
+              <w:rPr>
+                <w:sz w:val="24"/>
+                <w:szCs w:val="22"/>
+              </w:rPr>
+              <w:t>Address:</w:t>
+            </w:r>
+          </w:p>
+          <w:p>
+            <w:pPr>
+              <w:pStyle w:val="Heading3"/>
+              <w:rPr>
+                <w:sz w:val="24"/>
+                <w:szCs w:val="22"/>
+              </w:rPr>
+            </w:pPr>
+          </w:p>
+          <w:p>
+            <w:pPr>
+              <w:pStyle w:val="Heading3"/>
+              <w:rPr>
+                <w:sz w:val="24"/>
+                <w:szCs w:val="22"/>
+              </w:rPr>
+            </w:pPr>
+            <w:r>
+              <w:rPr>
+                <w:sz w:val="24"/>
+                <w:szCs w:val="22"/>
+              </w:rPr>
+              <w:t>Contact Number:</w:t>
+            </w:r>
           </w:p>
           <w:p>
             <w:pPr>
@@ -219,32 +302,6 @@
                 <w:szCs w:val="22"/>
               </w:rPr>
             </w:pPr>
-            <w:sdt>
-              <w:sdtPr>
-                <w:rPr>
-                  <w:sz w:val="24"/>
-                  <w:szCs w:val="22"/>
-                </w:rPr>
-                <w:alias w:val="Phone:"/>
-                <w:tag w:val="Phone:"/>
-                <w:id w:val="1061450442"/>
-                <w:placeholder>
-                  <w:docPart w:val="2314CAEF64E4430F866B2440FC58F432"/>
-                </w:placeholder>
-                <w:temporary/>
-                <w:showingPlcHdr/>
-                <w15:appearance w15:val="hidden"/>
-              </w:sdtPr>
-              <w:sdtContent>
-                <w:r>
-                  <w:rPr>
-                    <w:sz w:val="24"/>
-                    <w:szCs w:val="22"/>
-                  </w:rPr>
-                  <w:t>Phone:</w:t>
-                </w:r>
-              </w:sdtContent>
-            </w:sdt>
             <w:r>
               <w:rPr>
                 <w:sz w:val="24"/>
@@ -259,51 +316,6 @@
             <w:tcW w:w="5048" w:type="dxa"/>
           </w:tcPr>
           <w:p/>
-        </w:tc>
-      </w:tr>
-    </w:tbl>
-    <w:tbl>
-      <w:tblPr>
-        <w:tblStyle w:val="TableGridLight"/>
-        <w:tblW w:w="0" w:type="auto"/>
-        <w:tblBorders>
-          <w:top w:val="none" w:sz="0" w:space="0" w:color="auto"/>
-          <w:left w:val="none" w:sz="0" w:space="0" w:color="auto"/>
-          <w:bottom w:val="none" w:sz="0" w:space="0" w:color="auto"/>
-          <w:right w:val="none" w:sz="0" w:space="0" w:color="auto"/>
-          <w:insideH w:val="none" w:sz="0" w:space="0" w:color="auto"/>
-          <w:insideV w:val="none" w:sz="0" w:space="0" w:color="auto"/>
-        </w:tblBorders>
-        <w:tblLayout w:type="fixed"/>
-        <w:tblCellMar>
-          <w:left w:w="0" w:type="dxa"/>
-          <w:right w:w="0" w:type="dxa"/>
-        </w:tblCellMar>
-        <w:tblLook w:val="0620" w:firstRow="1" w:lastRow="0" w:firstColumn="0" w:lastColumn="0" w:noHBand="1" w:noVBand="1"/>
-        <w:tblDescription w:val="First table contains invoice header information, company name and contact information, invoice title, number and date, and recipient billing and shipping contact information; second table contains comment or special instructions, and third table contains salesperson name, purchase order number, requisitioner, shipped via, free on-board point, and terms"/>
-      </w:tblPr>
-      <w:tblGrid>
-        <w:gridCol w:w="10080"/>
-      </w:tblGrid>
-      <w:tr>
-        <w:trPr>
-          <w:trHeight w:val="1152"/>
-        </w:trPr>
-        <w:tc>
-          <w:tcPr>
-            <w:tcW w:w="10080" w:type="dxa"/>
-            <w:tcMar>
-              <w:top w:w="317" w:type="dxa"/>
-              <w:left w:w="115" w:type="dxa"/>
-              <w:bottom w:w="317" w:type="dxa"/>
-              <w:right w:w="115" w:type="dxa"/>
-            </w:tcMar>
-          </w:tcPr>
-          <w:p>
-            <w:pPr>
-              <w:spacing w:line="264" w:lineRule="auto"/>
-            </w:pPr>
-          </w:p>
         </w:tc>
       </w:tr>
     </w:tbl>
@@ -329,11 +341,12 @@
         <w:tc>
           <w:tcPr>
             <w:cnfStyle w:val="001000000100" w:firstRow="0" w:lastRow="0" w:firstColumn="1" w:lastColumn="0" w:oddVBand="0" w:evenVBand="0" w:oddHBand="0" w:evenHBand="0" w:firstRowFirstColumn="1" w:firstRowLastColumn="0" w:lastRowFirstColumn="0" w:lastRowLastColumn="0"/>
-            <w:tcW w:w="2547" w:type="dxa"/>
+            <w:tcW w:w="2549" w:type="dxa"/>
           </w:tcPr>
           <w:p>
             <w:pPr>
               <w:pStyle w:val="Heading4"/>
+              <w:jc w:val="left"/>
             </w:pPr>
             <w:sdt>
               <w:sdtPr>
@@ -357,7 +370,7 @@
         </w:tc>
         <w:tc>
           <w:tcPr>
-            <w:tcW w:w="2551" w:type="dxa"/>
+            <w:tcW w:w="2554" w:type="dxa"/>
           </w:tcPr>
           <w:p>
             <w:pPr>
@@ -371,7 +384,7 @@
         </w:tc>
         <w:tc>
           <w:tcPr>
-            <w:tcW w:w="2551" w:type="dxa"/>
+            <w:tcW w:w="2554" w:type="dxa"/>
           </w:tcPr>
           <w:p>
             <w:pPr>
@@ -385,7 +398,7 @@
         </w:tc>
         <w:tc>
           <w:tcPr>
-            <w:tcW w:w="2410" w:type="dxa"/>
+            <w:tcW w:w="2413" w:type="dxa"/>
           </w:tcPr>
           <w:p>
             <w:pPr>
@@ -405,7 +418,7 @@
         <w:tc>
           <w:tcPr>
             <w:cnfStyle w:val="001000000000" w:firstRow="0" w:lastRow="0" w:firstColumn="1" w:lastColumn="0" w:oddVBand="0" w:evenVBand="0" w:oddHBand="0" w:evenHBand="0" w:firstRowFirstColumn="0" w:firstRowLastColumn="0" w:lastRowFirstColumn="0" w:lastRowLastColumn="0"/>
-            <w:tcW w:w="2547" w:type="dxa"/>
+            <w:tcW w:w="2549" w:type="dxa"/>
           </w:tcPr>
           <w:p>
             <w:pPr>
@@ -419,7 +432,7 @@
         </w:tc>
         <w:tc>
           <w:tcPr>
-            <w:tcW w:w="2551" w:type="dxa"/>
+            <w:tcW w:w="2554" w:type="dxa"/>
           </w:tcPr>
           <w:p>
             <w:pPr>
@@ -447,7 +460,7 @@
         </w:tc>
         <w:tc>
           <w:tcPr>
-            <w:tcW w:w="2551" w:type="dxa"/>
+            <w:tcW w:w="2554" w:type="dxa"/>
           </w:tcPr>
           <w:p>
             <w:pPr>
@@ -463,7 +476,7 @@
         </w:tc>
         <w:tc>
           <w:tcPr>
-            <w:tcW w:w="2410" w:type="dxa"/>
+            <w:tcW w:w="2413" w:type="dxa"/>
           </w:tcPr>
           <w:p>
             <w:pPr>
@@ -3175,58 +3188,6 @@
     </w:docPart>
     <w:docPart>
       <w:docPartPr>
-        <w:name w:val="29C7B23CBF85438F906113AED6B58B2F"/>
-        <w:category>
-          <w:name w:val="General"/>
-          <w:gallery w:val="placeholder"/>
-        </w:category>
-        <w:types>
-          <w:type w:val="bbPlcHdr"/>
-        </w:types>
-        <w:behaviors>
-          <w:behavior w:val="content"/>
-        </w:behaviors>
-        <w:guid w:val="{FEE86F0B-E245-49FD-BB28-EA06FFB07240}"/>
-      </w:docPartPr>
-      <w:docPartBody>
-        <w:p>
-          <w:pPr>
-            <w:pStyle w:val="29C7B23CBF85438F906113AED6B58B2F"/>
-          </w:pPr>
-          <w:r>
-            <w:t>To:</w:t>
-          </w:r>
-        </w:p>
-      </w:docPartBody>
-    </w:docPart>
-    <w:docPart>
-      <w:docPartPr>
-        <w:name w:val="2314CAEF64E4430F866B2440FC58F432"/>
-        <w:category>
-          <w:name w:val="General"/>
-          <w:gallery w:val="placeholder"/>
-        </w:category>
-        <w:types>
-          <w:type w:val="bbPlcHdr"/>
-        </w:types>
-        <w:behaviors>
-          <w:behavior w:val="content"/>
-        </w:behaviors>
-        <w:guid w:val="{2D865757-C26A-4280-AE76-939C855AA405}"/>
-      </w:docPartPr>
-      <w:docPartBody>
-        <w:p>
-          <w:pPr>
-            <w:pStyle w:val="2314CAEF64E4430F866B2440FC58F432"/>
-          </w:pPr>
-          <w:r>
-            <w:t>Phone:</w:t>
-          </w:r>
-        </w:p>
-      </w:docPartBody>
-    </w:docPart>
-    <w:docPart>
-      <w:docPartPr>
         <w:name w:val="F3614B2CD1BE46AE808C17CB77867576"/>
         <w:category>
           <w:name w:val="General"/>
@@ -3452,12 +3413,14 @@
     <w:rsid w:val="002F4953"/>
     <w:rsid w:val="00304EA5"/>
     <w:rsid w:val="00363440"/>
+    <w:rsid w:val="004A4675"/>
     <w:rsid w:val="005C068C"/>
     <w:rsid w:val="00652493"/>
     <w:rsid w:val="006710F0"/>
     <w:rsid w:val="009706AD"/>
     <w:rsid w:val="00A722C5"/>
     <w:rsid w:val="00D541EF"/>
+    <w:rsid w:val="00FF62B2"/>
   </w:rsids>
   <m:mathPr>
     <m:mathFont m:val="Cambria Math"/>
